--- a/MLOPS.docx
+++ b/MLOPS.docx
@@ -369,9 +369,39 @@
     <w:p>
       <w:pPr>
         <w:rPr>
-          <w:lang w:val="en-US"/>
+          <w:noProof/>
         </w:rPr>
       </w:pPr>
+      <w:r>
+        <w:rPr>
+          <w:noProof/>
+        </w:rPr>
+        <w:object w:dxaOrig="1520" w:dyaOrig="986" w14:anchorId="208C9E83">
+          <v:shapetype id="_x0000_t75" coordsize="21600,21600" o:spt="75" o:preferrelative="t" path="m@4@5l@4@11@9@11@9@5xe" filled="f" stroked="f">
+            <v:stroke joinstyle="miter"/>
+            <v:formulas>
+              <v:f eqn="if lineDrawn pixelLineWidth 0"/>
+              <v:f eqn="sum @0 1 0"/>
+              <v:f eqn="sum 0 0 @1"/>
+              <v:f eqn="prod @2 1 2"/>
+              <v:f eqn="prod @3 21600 pixelWidth"/>
+              <v:f eqn="prod @3 21600 pixelHeight"/>
+              <v:f eqn="sum @0 0 1"/>
+              <v:f eqn="prod @6 1 2"/>
+              <v:f eqn="prod @7 21600 pixelWidth"/>
+              <v:f eqn="sum @8 21600 0"/>
+              <v:f eqn="prod @7 21600 pixelHeight"/>
+              <v:f eqn="sum @10 21600 0"/>
+            </v:formulas>
+            <v:path o:extrusionok="f" gradientshapeok="t" o:connecttype="rect"/>
+            <o:lock v:ext="edit" aspectratio="t"/>
+          </v:shapetype>
+          <v:shape id="_x0000_i1025" type="#_x0000_t75" style="width:76.2pt;height:49.2pt" o:ole="">
+            <v:imagedata r:id="rId8" o:title=""/>
+          </v:shape>
+          <o:OLEObject Type="Embed" ProgID="Package" ShapeID="_x0000_i1025" DrawAspect="Icon" ObjectID="_1784017965" r:id="rId9"/>
+        </w:object>
+      </w:r>
       <w:r>
         <w:rPr>
           <w:noProof/>
@@ -392,7 +422,7 @@
                     <pic:cNvPicPr/>
                   </pic:nvPicPr>
                   <pic:blipFill>
-                    <a:blip r:embed="rId8"/>
+                    <a:blip r:embed="rId10"/>
                     <a:stretch>
                       <a:fillRect/>
                     </a:stretch>
@@ -412,6 +442,300 @@
           </wp:inline>
         </w:drawing>
       </w:r>
+    </w:p>
+    <w:p>
+      <w:pPr>
+        <w:rPr>
+          <w:lang w:val="en-US"/>
+        </w:rPr>
+      </w:pPr>
+      <w:r>
+        <w:rPr>
+          <w:noProof/>
+        </w:rPr>
+        <w:drawing>
+          <wp:inline distT="0" distB="0" distL="0" distR="0" wp14:anchorId="48ACEDF6" wp14:editId="36DF3524">
+            <wp:extent cx="5731510" cy="1939290"/>
+            <wp:effectExtent l="0" t="0" r="0" b="0"/>
+            <wp:docPr id="982764678" name="Picture 1"/>
+            <wp:cNvGraphicFramePr>
+              <a:graphicFrameLocks xmlns:a="http://schemas.openxmlformats.org/drawingml/2006/main" noChangeAspect="1"/>
+            </wp:cNvGraphicFramePr>
+            <a:graphic xmlns:a="http://schemas.openxmlformats.org/drawingml/2006/main">
+              <a:graphicData uri="http://schemas.openxmlformats.org/drawingml/2006/picture">
+                <pic:pic xmlns:pic="http://schemas.openxmlformats.org/drawingml/2006/picture">
+                  <pic:nvPicPr>
+                    <pic:cNvPr id="982764678" name=""/>
+                    <pic:cNvPicPr/>
+                  </pic:nvPicPr>
+                  <pic:blipFill>
+                    <a:blip r:embed="rId11"/>
+                    <a:stretch>
+                      <a:fillRect/>
+                    </a:stretch>
+                  </pic:blipFill>
+                  <pic:spPr>
+                    <a:xfrm>
+                      <a:off x="0" y="0"/>
+                      <a:ext cx="5731510" cy="1939290"/>
+                    </a:xfrm>
+                    <a:prstGeom prst="rect">
+                      <a:avLst/>
+                    </a:prstGeom>
+                  </pic:spPr>
+                </pic:pic>
+              </a:graphicData>
+            </a:graphic>
+          </wp:inline>
+        </w:drawing>
+      </w:r>
+    </w:p>
+    <w:p>
+      <w:pPr>
+        <w:rPr>
+          <w:lang w:val="en-US"/>
+        </w:rPr>
+      </w:pPr>
+      <w:r>
+        <w:rPr>
+          <w:noProof/>
+        </w:rPr>
+        <w:lastRenderedPageBreak/>
+        <w:drawing>
+          <wp:inline distT="0" distB="0" distL="0" distR="0" wp14:anchorId="16433A9E" wp14:editId="49786DE6">
+            <wp:extent cx="5731510" cy="5637530"/>
+            <wp:effectExtent l="0" t="0" r="0" b="0"/>
+            <wp:docPr id="736176380" name="Picture 1"/>
+            <wp:cNvGraphicFramePr>
+              <a:graphicFrameLocks xmlns:a="http://schemas.openxmlformats.org/drawingml/2006/main" noChangeAspect="1"/>
+            </wp:cNvGraphicFramePr>
+            <a:graphic xmlns:a="http://schemas.openxmlformats.org/drawingml/2006/main">
+              <a:graphicData uri="http://schemas.openxmlformats.org/drawingml/2006/picture">
+                <pic:pic xmlns:pic="http://schemas.openxmlformats.org/drawingml/2006/picture">
+                  <pic:nvPicPr>
+                    <pic:cNvPr id="736176380" name=""/>
+                    <pic:cNvPicPr/>
+                  </pic:nvPicPr>
+                  <pic:blipFill>
+                    <a:blip r:embed="rId12"/>
+                    <a:stretch>
+                      <a:fillRect/>
+                    </a:stretch>
+                  </pic:blipFill>
+                  <pic:spPr>
+                    <a:xfrm>
+                      <a:off x="0" y="0"/>
+                      <a:ext cx="5731510" cy="5637530"/>
+                    </a:xfrm>
+                    <a:prstGeom prst="rect">
+                      <a:avLst/>
+                    </a:prstGeom>
+                  </pic:spPr>
+                </pic:pic>
+              </a:graphicData>
+            </a:graphic>
+          </wp:inline>
+        </w:drawing>
+      </w:r>
+    </w:p>
+    <w:p>
+      <w:pPr>
+        <w:rPr>
+          <w:lang w:val="en-US"/>
+        </w:rPr>
+      </w:pPr>
+      <w:r>
+        <w:rPr>
+          <w:noProof/>
+        </w:rPr>
+        <w:lastRenderedPageBreak/>
+        <w:drawing>
+          <wp:inline distT="0" distB="0" distL="0" distR="0" wp14:anchorId="7248AB74" wp14:editId="2FD36FC3">
+            <wp:extent cx="5731510" cy="6306185"/>
+            <wp:effectExtent l="0" t="0" r="0" b="0"/>
+            <wp:docPr id="1475539090" name="Picture 1"/>
+            <wp:cNvGraphicFramePr>
+              <a:graphicFrameLocks xmlns:a="http://schemas.openxmlformats.org/drawingml/2006/main" noChangeAspect="1"/>
+            </wp:cNvGraphicFramePr>
+            <a:graphic xmlns:a="http://schemas.openxmlformats.org/drawingml/2006/main">
+              <a:graphicData uri="http://schemas.openxmlformats.org/drawingml/2006/picture">
+                <pic:pic xmlns:pic="http://schemas.openxmlformats.org/drawingml/2006/picture">
+                  <pic:nvPicPr>
+                    <pic:cNvPr id="1475539090" name=""/>
+                    <pic:cNvPicPr/>
+                  </pic:nvPicPr>
+                  <pic:blipFill>
+                    <a:blip r:embed="rId13"/>
+                    <a:stretch>
+                      <a:fillRect/>
+                    </a:stretch>
+                  </pic:blipFill>
+                  <pic:spPr>
+                    <a:xfrm>
+                      <a:off x="0" y="0"/>
+                      <a:ext cx="5731510" cy="6306185"/>
+                    </a:xfrm>
+                    <a:prstGeom prst="rect">
+                      <a:avLst/>
+                    </a:prstGeom>
+                  </pic:spPr>
+                </pic:pic>
+              </a:graphicData>
+            </a:graphic>
+          </wp:inline>
+        </w:drawing>
+      </w:r>
+    </w:p>
+    <w:p>
+      <w:pPr>
+        <w:rPr>
+          <w:lang w:val="en-US"/>
+        </w:rPr>
+      </w:pPr>
+      <w:r>
+        <w:rPr>
+          <w:noProof/>
+        </w:rPr>
+        <w:lastRenderedPageBreak/>
+        <w:drawing>
+          <wp:inline distT="0" distB="0" distL="0" distR="0" wp14:anchorId="2682AB36" wp14:editId="53AE1456">
+            <wp:extent cx="3638550" cy="7610475"/>
+            <wp:effectExtent l="0" t="0" r="0" b="9525"/>
+            <wp:docPr id="1391408865" name="Picture 1" descr="A screenshot of a computer&#10;&#10;Description automatically generated"/>
+            <wp:cNvGraphicFramePr>
+              <a:graphicFrameLocks xmlns:a="http://schemas.openxmlformats.org/drawingml/2006/main" noChangeAspect="1"/>
+            </wp:cNvGraphicFramePr>
+            <a:graphic xmlns:a="http://schemas.openxmlformats.org/drawingml/2006/main">
+              <a:graphicData uri="http://schemas.openxmlformats.org/drawingml/2006/picture">
+                <pic:pic xmlns:pic="http://schemas.openxmlformats.org/drawingml/2006/picture">
+                  <pic:nvPicPr>
+                    <pic:cNvPr id="1391408865" name="Picture 1" descr="A screenshot of a computer&#10;&#10;Description automatically generated"/>
+                    <pic:cNvPicPr/>
+                  </pic:nvPicPr>
+                  <pic:blipFill>
+                    <a:blip r:embed="rId14"/>
+                    <a:stretch>
+                      <a:fillRect/>
+                    </a:stretch>
+                  </pic:blipFill>
+                  <pic:spPr>
+                    <a:xfrm>
+                      <a:off x="0" y="0"/>
+                      <a:ext cx="3638550" cy="7610475"/>
+                    </a:xfrm>
+                    <a:prstGeom prst="rect">
+                      <a:avLst/>
+                    </a:prstGeom>
+                  </pic:spPr>
+                </pic:pic>
+              </a:graphicData>
+            </a:graphic>
+          </wp:inline>
+        </w:drawing>
+      </w:r>
+    </w:p>
+    <w:p>
+      <w:pPr>
+        <w:rPr>
+          <w:lang w:val="en-US"/>
+        </w:rPr>
+      </w:pPr>
+      <w:r>
+        <w:rPr>
+          <w:noProof/>
+        </w:rPr>
+        <w:lastRenderedPageBreak/>
+        <w:drawing>
+          <wp:inline distT="0" distB="0" distL="0" distR="0" wp14:anchorId="5157A61F" wp14:editId="7B1F7D43">
+            <wp:extent cx="5731510" cy="5394325"/>
+            <wp:effectExtent l="0" t="0" r="0" b="0"/>
+            <wp:docPr id="613902031" name="Picture 1"/>
+            <wp:cNvGraphicFramePr>
+              <a:graphicFrameLocks xmlns:a="http://schemas.openxmlformats.org/drawingml/2006/main" noChangeAspect="1"/>
+            </wp:cNvGraphicFramePr>
+            <a:graphic xmlns:a="http://schemas.openxmlformats.org/drawingml/2006/main">
+              <a:graphicData uri="http://schemas.openxmlformats.org/drawingml/2006/picture">
+                <pic:pic xmlns:pic="http://schemas.openxmlformats.org/drawingml/2006/picture">
+                  <pic:nvPicPr>
+                    <pic:cNvPr id="613902031" name=""/>
+                    <pic:cNvPicPr/>
+                  </pic:nvPicPr>
+                  <pic:blipFill>
+                    <a:blip r:embed="rId15"/>
+                    <a:stretch>
+                      <a:fillRect/>
+                    </a:stretch>
+                  </pic:blipFill>
+                  <pic:spPr>
+                    <a:xfrm>
+                      <a:off x="0" y="0"/>
+                      <a:ext cx="5731510" cy="5394325"/>
+                    </a:xfrm>
+                    <a:prstGeom prst="rect">
+                      <a:avLst/>
+                    </a:prstGeom>
+                  </pic:spPr>
+                </pic:pic>
+              </a:graphicData>
+            </a:graphic>
+          </wp:inline>
+        </w:drawing>
+      </w:r>
+    </w:p>
+    <w:p>
+      <w:pPr>
+        <w:rPr>
+          <w:lang w:val="en-US"/>
+        </w:rPr>
+      </w:pPr>
+      <w:r>
+        <w:rPr>
+          <w:noProof/>
+        </w:rPr>
+        <w:lastRenderedPageBreak/>
+        <w:drawing>
+          <wp:inline distT="0" distB="0" distL="0" distR="0" wp14:anchorId="0B65321F" wp14:editId="2DB9C57A">
+            <wp:extent cx="5731510" cy="5022850"/>
+            <wp:effectExtent l="0" t="0" r="0" b="0"/>
+            <wp:docPr id="1250732397" name="Picture 1"/>
+            <wp:cNvGraphicFramePr>
+              <a:graphicFrameLocks xmlns:a="http://schemas.openxmlformats.org/drawingml/2006/main" noChangeAspect="1"/>
+            </wp:cNvGraphicFramePr>
+            <a:graphic xmlns:a="http://schemas.openxmlformats.org/drawingml/2006/main">
+              <a:graphicData uri="http://schemas.openxmlformats.org/drawingml/2006/picture">
+                <pic:pic xmlns:pic="http://schemas.openxmlformats.org/drawingml/2006/picture">
+                  <pic:nvPicPr>
+                    <pic:cNvPr id="1250732397" name=""/>
+                    <pic:cNvPicPr/>
+                  </pic:nvPicPr>
+                  <pic:blipFill>
+                    <a:blip r:embed="rId16"/>
+                    <a:stretch>
+                      <a:fillRect/>
+                    </a:stretch>
+                  </pic:blipFill>
+                  <pic:spPr>
+                    <a:xfrm>
+                      <a:off x="0" y="0"/>
+                      <a:ext cx="5731510" cy="5022850"/>
+                    </a:xfrm>
+                    <a:prstGeom prst="rect">
+                      <a:avLst/>
+                    </a:prstGeom>
+                  </pic:spPr>
+                </pic:pic>
+              </a:graphicData>
+            </a:graphic>
+          </wp:inline>
+        </w:drawing>
+      </w:r>
+    </w:p>
+    <w:p>
+      <w:pPr>
+        <w:rPr>
+          <w:lang w:val="en-US"/>
+        </w:rPr>
+      </w:pPr>
     </w:p>
     <w:sectPr>
       <w:pgSz w:w="11906" w:h="16838"/>
